--- a/SRS.docx
+++ b/SRS.docx
@@ -678,21 +678,7 @@
                 <w:rStyle w:val="Hyperlink"/>
                 <w:noProof/>
               </w:rPr>
-              <w:t>Giớ</w:t>
-            </w:r>
-            <w:r>
-              <w:rPr>
-                <w:rStyle w:val="Hyperlink"/>
-                <w:noProof/>
-              </w:rPr>
-              <w:t>i</w:t>
-            </w:r>
-            <w:r>
-              <w:rPr>
-                <w:rStyle w:val="Hyperlink"/>
-                <w:noProof/>
-              </w:rPr>
-              <w:t xml:space="preserve"> thiệu</w:t>
+              <w:t>Giới thiệu</w:t>
             </w:r>
             <w:r>
               <w:rPr>
@@ -17588,14 +17574,7 @@
                 <w:sz w:val="28"/>
                 <w:szCs w:val="28"/>
               </w:rPr>
-              <w:t xml:space="preserve"> </w:t>
-            </w:r>
-            <w:r>
-              <w:rPr>
-                <w:sz w:val="28"/>
-                <w:szCs w:val="28"/>
-              </w:rPr>
-              <w:t>nhà cung cấp</w:t>
+              <w:t xml:space="preserve"> nhà cung cấp</w:t>
             </w:r>
             <w:r>
               <w:rPr>
@@ -17682,14 +17661,7 @@
                 <w:sz w:val="28"/>
                 <w:szCs w:val="28"/>
               </w:rPr>
-              <w:t xml:space="preserve">mua API của </w:t>
-            </w:r>
-            <w:r>
-              <w:rPr>
-                <w:sz w:val="28"/>
-                <w:szCs w:val="28"/>
-              </w:rPr>
-              <w:t>nhà cung cấp</w:t>
+              <w:t>mua API của nhà cung cấp</w:t>
             </w:r>
           </w:p>
         </w:tc>
@@ -17889,14 +17861,7 @@
                       <w:sz w:val="28"/>
                       <w:szCs w:val="28"/>
                     </w:rPr>
-                    <w:t xml:space="preserve">API của </w:t>
-                  </w:r>
-                  <w:r>
-                    <w:rPr>
-                      <w:sz w:val="28"/>
-                      <w:szCs w:val="28"/>
-                    </w:rPr>
-                    <w:t>nhà cung cấp</w:t>
+                    <w:t>API của nhà cung cấp</w:t>
                   </w:r>
                   <w:r>
                     <w:rPr>
@@ -18944,14 +18909,7 @@
                       <w:sz w:val="28"/>
                       <w:szCs w:val="28"/>
                     </w:rPr>
-                    <w:t>N</w:t>
-                  </w:r>
-                  <w:r>
-                    <w:rPr>
-                      <w:sz w:val="28"/>
-                      <w:szCs w:val="28"/>
-                    </w:rPr>
-                    <w:t>hà cung cấp</w:t>
+                    <w:t>Nhà cung cấp</w:t>
                   </w:r>
                   <w:r>
                     <w:rPr>
@@ -35210,14 +35168,7 @@
           <w:sz w:val="28"/>
           <w:szCs w:val="28"/>
         </w:rPr>
-        <w:t xml:space="preserve"> </w:t>
-      </w:r>
-      <w:r>
-        <w:rPr>
-          <w:sz w:val="28"/>
-          <w:szCs w:val="28"/>
-        </w:rPr>
-        <w:t>nhà cung cấp</w:t>
+        <w:t xml:space="preserve"> nhà cung cấp</w:t>
       </w:r>
       <w:r>
         <w:rPr>
@@ -35492,7 +35443,16 @@
           <w:sz w:val="28"/>
           <w:szCs w:val="28"/>
         </w:rPr>
-        <w:t xml:space="preserve">MySQL </w:t>
+        <w:t>SQL SERVER</w:t>
+      </w:r>
+      <w:bookmarkStart w:id="74" w:name="_GoBack"/>
+      <w:bookmarkEnd w:id="74"/>
+      <w:r>
+        <w:rPr>
+          <w:sz w:val="28"/>
+          <w:szCs w:val="28"/>
+        </w:rPr>
+        <w:t xml:space="preserve"> </w:t>
       </w:r>
       <w:r>
         <w:rPr>
@@ -35579,7 +35539,7 @@
           <w:szCs w:val="28"/>
         </w:rPr>
       </w:pPr>
-      <w:bookmarkStart w:id="74" w:name="_Toc178281444"/>
+      <w:bookmarkStart w:id="75" w:name="_Toc178281444"/>
       <w:r>
         <w:rPr>
           <w:b/>
@@ -35591,7 +35551,7 @@
         </w:rPr>
         <w:t>Ràng buộc về bảo mật</w:t>
       </w:r>
-      <w:bookmarkEnd w:id="74"/>
+      <w:bookmarkEnd w:id="75"/>
     </w:p>
     <w:p>
       <w:pPr>
@@ -35697,7 +35657,7 @@
           <w:szCs w:val="28"/>
         </w:rPr>
       </w:pPr>
-      <w:bookmarkStart w:id="75" w:name="_Toc178281445"/>
+      <w:bookmarkStart w:id="76" w:name="_Toc178281445"/>
       <w:r>
         <w:rPr>
           <w:b/>
@@ -35709,7 +35669,7 @@
         </w:rPr>
         <w:t>Ràng buộc về hiệu năng và mở rộng</w:t>
       </w:r>
-      <w:bookmarkEnd w:id="75"/>
+      <w:bookmarkEnd w:id="76"/>
     </w:p>
     <w:p>
       <w:pPr>
@@ -35793,7 +35753,7 @@
           <w:szCs w:val="28"/>
         </w:rPr>
       </w:pPr>
-      <w:bookmarkStart w:id="76" w:name="_Toc178281446"/>
+      <w:bookmarkStart w:id="77" w:name="_Toc178281446"/>
       <w:r>
         <w:rPr>
           <w:b/>
@@ -35805,7 +35765,7 @@
         </w:rPr>
         <w:t>Ràng buộc về tính tương thích và tích hợp</w:t>
       </w:r>
-      <w:bookmarkEnd w:id="76"/>
+      <w:bookmarkEnd w:id="77"/>
     </w:p>
     <w:p>
       <w:pPr>
@@ -35862,7 +35822,7 @@
           <w:szCs w:val="28"/>
         </w:rPr>
       </w:pPr>
-      <w:bookmarkStart w:id="77" w:name="_Toc178281447"/>
+      <w:bookmarkStart w:id="78" w:name="_Toc178281447"/>
       <w:r>
         <w:rPr>
           <w:b/>
@@ -35874,7 +35834,7 @@
         </w:rPr>
         <w:t>Ràng buộc về khả năng mở rộng và bảo trì</w:t>
       </w:r>
-      <w:bookmarkEnd w:id="77"/>
+      <w:bookmarkEnd w:id="78"/>
     </w:p>
     <w:p>
       <w:pPr>
@@ -35956,7 +35916,7 @@
           <w:szCs w:val="28"/>
         </w:rPr>
       </w:pPr>
-      <w:bookmarkStart w:id="78" w:name="_Toc178281448"/>
+      <w:bookmarkStart w:id="79" w:name="_Toc178281448"/>
       <w:r>
         <w:rPr>
           <w:b/>
@@ -35968,7 +35928,7 @@
         </w:rPr>
         <w:t>Ràng buộc về UI/UX</w:t>
       </w:r>
-      <w:bookmarkEnd w:id="78"/>
+      <w:bookmarkEnd w:id="79"/>
     </w:p>
     <w:p>
       <w:pPr>
@@ -36042,7 +36002,7 @@
           <w:szCs w:val="28"/>
         </w:rPr>
       </w:pPr>
-      <w:bookmarkStart w:id="79" w:name="_Toc178281449"/>
+      <w:bookmarkStart w:id="80" w:name="_Toc178281449"/>
       <w:r>
         <w:rPr>
           <w:b/>
@@ -36054,7 +36014,7 @@
         </w:rPr>
         <w:t>Ràng buộc về thông báo và xử lý thời gian thực</w:t>
       </w:r>
-      <w:bookmarkEnd w:id="79"/>
+      <w:bookmarkEnd w:id="80"/>
     </w:p>
     <w:p>
       <w:pPr>
@@ -36109,7 +36069,7 @@
           <w:szCs w:val="28"/>
         </w:rPr>
       </w:pPr>
-      <w:bookmarkStart w:id="80" w:name="_Toc178281450"/>
+      <w:bookmarkStart w:id="81" w:name="_Toc178281450"/>
       <w:r>
         <w:rPr>
           <w:b/>
@@ -36121,7 +36081,7 @@
         </w:rPr>
         <w:t>Ràng buộc về kiểm thử và đảm bảo chất lượng</w:t>
       </w:r>
-      <w:bookmarkEnd w:id="80"/>
+      <w:bookmarkEnd w:id="81"/>
     </w:p>
     <w:p>
       <w:pPr>
@@ -36178,7 +36138,7 @@
           <w:szCs w:val="28"/>
         </w:rPr>
       </w:pPr>
-      <w:bookmarkStart w:id="81" w:name="_Toc178281451"/>
+      <w:bookmarkStart w:id="82" w:name="_Toc178281451"/>
       <w:r>
         <w:rPr>
           <w:b/>
@@ -36188,7 +36148,7 @@
         </w:rPr>
         <w:t>Kiểm thử</w:t>
       </w:r>
-      <w:bookmarkEnd w:id="81"/>
+      <w:bookmarkEnd w:id="82"/>
     </w:p>
     <w:p>
       <w:pPr>
@@ -36209,7 +36169,7 @@
           <w:szCs w:val="28"/>
         </w:rPr>
       </w:pPr>
-      <w:bookmarkStart w:id="82" w:name="_Toc178281452"/>
+      <w:bookmarkStart w:id="83" w:name="_Toc178281452"/>
       <w:r>
         <w:rPr>
           <w:b/>
@@ -36221,7 +36181,7 @@
         </w:rPr>
         <w:t>Mục đích kiểm thử</w:t>
       </w:r>
-      <w:bookmarkEnd w:id="82"/>
+      <w:bookmarkEnd w:id="83"/>
     </w:p>
     <w:p>
       <w:pPr>
@@ -36285,7 +36245,7 @@
           <w:szCs w:val="28"/>
         </w:rPr>
       </w:pPr>
-      <w:bookmarkStart w:id="83" w:name="_Toc178281453"/>
+      <w:bookmarkStart w:id="84" w:name="_Toc178281453"/>
       <w:r>
         <w:rPr>
           <w:b/>
@@ -36297,7 +36257,7 @@
         </w:rPr>
         <w:t>Loại kiểm thử</w:t>
       </w:r>
-      <w:bookmarkEnd w:id="83"/>
+      <w:bookmarkEnd w:id="84"/>
     </w:p>
     <w:p>
       <w:pPr>
@@ -36498,16 +36458,7 @@
           <w:sz w:val="28"/>
           <w:szCs w:val="28"/>
         </w:rPr>
-        <w:t>Nộp đề xuất: Kiểm tra rằ</w:t>
-      </w:r>
-      <w:bookmarkStart w:id="84" w:name="_GoBack"/>
-      <w:bookmarkEnd w:id="84"/>
-      <w:r>
-        <w:rPr>
-          <w:sz w:val="28"/>
-          <w:szCs w:val="28"/>
-        </w:rPr>
-        <w:t xml:space="preserve">ng </w:t>
+        <w:t xml:space="preserve">Nộp đề xuất: Kiểm tra rằng </w:t>
       </w:r>
       <w:r>
         <w:rPr>
@@ -37175,6 +37126,7 @@
         <w:docPartGallery w:val="AutoText"/>
       </w:docPartObj>
     </w:sdtPr>
+    <w:sdtEndPr/>
     <w:sdtContent>
       <w:p>
         <w:pPr>
@@ -37241,7 +37193,7 @@
           <w:rPr>
             <w:noProof/>
           </w:rPr>
-          <w:t>38</w:t>
+          <w:t>34</w:t>
         </w:r>
         <w:r>
           <w:rPr>
@@ -42964,7 +42916,7 @@
 </file>
 
 <file path=customXml/itemProps2.xml><?xml version="1.0" encoding="utf-8"?>
-<ds:datastoreItem xmlns:ds="http://schemas.openxmlformats.org/officeDocument/2006/customXml" ds:itemID="{1857A375-061B-4490-91AE-BE0826BF5BCF}">
+<ds:datastoreItem xmlns:ds="http://schemas.openxmlformats.org/officeDocument/2006/customXml" ds:itemID="{D285D0FB-942A-49F1-BDA6-85B50ACB40B3}">
   <ds:schemaRefs>
     <ds:schemaRef ds:uri="http://schemas.openxmlformats.org/officeDocument/2006/bibliography"/>
   </ds:schemaRefs>
